--- a/Lab week 2/20210466-Hoang Van Khang-BC_TH_Lab2.docx
+++ b/Lab week 2/20210466-Hoang Van Khang-BC_TH_Lab2.docx
@@ -4,15 +4,20 @@
   <w:body>
     <w:p>
       <w:pPr>
-        <w:rPr>
-          <w:sz w:val="28"/>
-          <w:szCs w:val="28"/>
-        </w:rPr>
-      </w:pPr>
-      <w:r>
-        <w:rPr>
-          <w:sz w:val="28"/>
-          <w:szCs w:val="28"/>
+        <w:jc w:val="center"/>
+        <w:rPr>
+          <w:b/>
+          <w:bCs/>
+          <w:sz w:val="36"/>
+          <w:szCs w:val="36"/>
+        </w:rPr>
+      </w:pPr>
+      <w:r>
+        <w:rPr>
+          <w:b/>
+          <w:bCs/>
+          <w:sz w:val="36"/>
+          <w:szCs w:val="36"/>
         </w:rPr>
         <w:t>THE REPORT FOR OOP LAB 2</w:t>
       </w:r>
@@ -28,52 +33,27 @@
     <w:p>
       <w:pPr>
         <w:rPr>
-          <w:sz w:val="28"/>
-          <w:szCs w:val="28"/>
-        </w:rPr>
-      </w:pPr>
-      <w:r>
-        <w:rPr>
-          <w:sz w:val="28"/>
-          <w:szCs w:val="28"/>
-        </w:rPr>
-        <w:t>Part 3: Use case diagram</w:t>
-      </w:r>
-    </w:p>
-    <w:p>
-      <w:pPr>
-        <w:rPr>
-          <w:sz w:val="28"/>
-          <w:szCs w:val="28"/>
-        </w:rPr>
-      </w:pPr>
-    </w:p>
-    <w:p>
-      <w:pPr>
-        <w:rPr>
-          <w:sz w:val="28"/>
-          <w:szCs w:val="28"/>
-        </w:rPr>
-      </w:pPr>
-    </w:p>
-    <w:p>
-      <w:pPr>
-        <w:rPr>
-          <w:sz w:val="28"/>
-          <w:szCs w:val="28"/>
-        </w:rPr>
-      </w:pPr>
-      <w:r>
-        <w:rPr>
-          <w:sz w:val="28"/>
-          <w:szCs w:val="28"/>
+          <w:b/>
+          <w:bCs/>
+          <w:sz w:val="32"/>
+          <w:szCs w:val="32"/>
+        </w:rPr>
+      </w:pPr>
+      <w:r>
+        <w:rPr>
+          <w:b/>
+          <w:bCs/>
+          <w:sz w:val="32"/>
+          <w:szCs w:val="32"/>
         </w:rPr>
         <w:t>Part 4:</w:t>
       </w:r>
       <w:r>
         <w:rPr>
-          <w:sz w:val="28"/>
-          <w:szCs w:val="28"/>
+          <w:b/>
+          <w:bCs/>
+          <w:sz w:val="32"/>
+          <w:szCs w:val="32"/>
         </w:rPr>
         <w:t xml:space="preserve"> UML Class diagram</w:t>
       </w:r>
@@ -87,6 +67,7 @@
       </w:pPr>
       <w:r>
         <w:rPr>
+          <w:noProof/>
           <w:sz w:val="28"/>
           <w:szCs w:val="28"/>
         </w:rPr>
@@ -138,31 +119,46 @@
     <w:p>
       <w:pPr>
         <w:rPr>
-          <w:sz w:val="28"/>
-          <w:szCs w:val="28"/>
-        </w:rPr>
-      </w:pPr>
-      <w:r>
-        <w:rPr>
-          <w:sz w:val="28"/>
-          <w:szCs w:val="28"/>
-        </w:rPr>
-        <w:t>Part 5: Create Aims class</w:t>
-      </w:r>
-    </w:p>
-    <w:p>
-      <w:pPr>
-        <w:rPr>
-          <w:sz w:val="28"/>
-          <w:szCs w:val="28"/>
-        </w:rPr>
-      </w:pPr>
-      <w:r>
-        <w:rPr>
-          <w:sz w:val="28"/>
-          <w:szCs w:val="28"/>
-        </w:rPr>
-        <w:lastRenderedPageBreak/>
+          <w:b/>
+          <w:bCs/>
+          <w:sz w:val="32"/>
+          <w:szCs w:val="32"/>
+        </w:rPr>
+      </w:pPr>
+      <w:r>
+        <w:rPr>
+          <w:b/>
+          <w:bCs/>
+          <w:sz w:val="32"/>
+          <w:szCs w:val="32"/>
+        </w:rPr>
+        <w:t xml:space="preserve">Part 5: Create Aims </w:t>
+      </w:r>
+      <w:proofErr w:type="gramStart"/>
+      <w:r>
+        <w:rPr>
+          <w:b/>
+          <w:bCs/>
+          <w:sz w:val="32"/>
+          <w:szCs w:val="32"/>
+        </w:rPr>
+        <w:t>class</w:t>
+      </w:r>
+      <w:proofErr w:type="gramEnd"/>
+    </w:p>
+    <w:p>
+      <w:pPr>
+        <w:rPr>
+          <w:sz w:val="28"/>
+          <w:szCs w:val="28"/>
+        </w:rPr>
+      </w:pPr>
+      <w:r>
+        <w:rPr>
+          <w:noProof/>
+          <w:sz w:val="28"/>
+          <w:szCs w:val="28"/>
+        </w:rPr>
         <w:drawing>
           <wp:inline distT="0" distB="0" distL="0" distR="0" wp14:anchorId="22DE47EB" wp14:editId="32750DB0">
             <wp:extent cx="5943600" cy="2422525"/>
@@ -211,27 +207,63 @@
     <w:p>
       <w:pPr>
         <w:rPr>
-          <w:sz w:val="28"/>
-          <w:szCs w:val="28"/>
-        </w:rPr>
-      </w:pPr>
-      <w:r>
-        <w:rPr>
-          <w:sz w:val="28"/>
-          <w:szCs w:val="28"/>
-        </w:rPr>
-        <w:t>Part 6: Create the DigitalVideoDisc class and its attributes</w:t>
-      </w:r>
-    </w:p>
-    <w:p>
-      <w:pPr>
-        <w:rPr>
-          <w:sz w:val="28"/>
-          <w:szCs w:val="28"/>
-        </w:rPr>
-      </w:pPr>
-      <w:r>
-        <w:rPr>
+          <w:b/>
+          <w:bCs/>
+          <w:sz w:val="32"/>
+          <w:szCs w:val="32"/>
+        </w:rPr>
+      </w:pPr>
+      <w:r>
+        <w:rPr>
+          <w:b/>
+          <w:bCs/>
+          <w:sz w:val="32"/>
+          <w:szCs w:val="32"/>
+        </w:rPr>
+        <w:t xml:space="preserve">Part 6: Create the </w:t>
+      </w:r>
+      <w:proofErr w:type="spellStart"/>
+      <w:r>
+        <w:rPr>
+          <w:b/>
+          <w:bCs/>
+          <w:sz w:val="32"/>
+          <w:szCs w:val="32"/>
+        </w:rPr>
+        <w:t>DigitalVideoDisc</w:t>
+      </w:r>
+      <w:proofErr w:type="spellEnd"/>
+      <w:r>
+        <w:rPr>
+          <w:b/>
+          <w:bCs/>
+          <w:sz w:val="32"/>
+          <w:szCs w:val="32"/>
+        </w:rPr>
+        <w:t xml:space="preserve"> class and its </w:t>
+      </w:r>
+      <w:proofErr w:type="gramStart"/>
+      <w:r>
+        <w:rPr>
+          <w:b/>
+          <w:bCs/>
+          <w:sz w:val="32"/>
+          <w:szCs w:val="32"/>
+        </w:rPr>
+        <w:t>attributes</w:t>
+      </w:r>
+      <w:proofErr w:type="gramEnd"/>
+    </w:p>
+    <w:p>
+      <w:pPr>
+        <w:rPr>
+          <w:sz w:val="28"/>
+          <w:szCs w:val="28"/>
+        </w:rPr>
+      </w:pPr>
+      <w:r>
+        <w:rPr>
+          <w:noProof/>
           <w:sz w:val="28"/>
           <w:szCs w:val="28"/>
         </w:rPr>
@@ -283,43 +315,74 @@
     <w:p>
       <w:pPr>
         <w:rPr>
-          <w:sz w:val="28"/>
-          <w:szCs w:val="28"/>
-        </w:rPr>
-      </w:pPr>
-      <w:r>
-        <w:rPr>
-          <w:sz w:val="28"/>
-          <w:szCs w:val="28"/>
-        </w:rPr>
-        <w:t xml:space="preserve">Part 8: </w:t>
-      </w:r>
-      <w:r>
-        <w:rPr>
-          <w:sz w:val="28"/>
-          <w:szCs w:val="28"/>
-        </w:rPr>
-        <w:t>Create accessors and mutators for the class DigitalVideoDisc</w:t>
-      </w:r>
-    </w:p>
-    <w:p>
-      <w:pPr>
-        <w:rPr>
-          <w:sz w:val="28"/>
-          <w:szCs w:val="28"/>
-        </w:rPr>
-      </w:pPr>
-      <w:r>
-        <w:rPr>
-          <w:sz w:val="28"/>
-          <w:szCs w:val="28"/>
-        </w:rPr>
-        <w:lastRenderedPageBreak/>
+          <w:b/>
+          <w:bCs/>
+          <w:sz w:val="32"/>
+          <w:szCs w:val="32"/>
+        </w:rPr>
+      </w:pPr>
+      <w:r>
+        <w:rPr>
+          <w:b/>
+          <w:bCs/>
+          <w:sz w:val="32"/>
+          <w:szCs w:val="32"/>
+        </w:rPr>
+        <w:t xml:space="preserve">Part </w:t>
+      </w:r>
+      <w:r>
+        <w:rPr>
+          <w:b/>
+          <w:bCs/>
+          <w:sz w:val="32"/>
+          <w:szCs w:val="32"/>
+        </w:rPr>
+        <w:t>7</w:t>
+      </w:r>
+      <w:r>
+        <w:rPr>
+          <w:b/>
+          <w:bCs/>
+          <w:sz w:val="32"/>
+          <w:szCs w:val="32"/>
+        </w:rPr>
+        <w:t xml:space="preserve">: Create accessors and mutators for the class </w:t>
+      </w:r>
+      <w:proofErr w:type="spellStart"/>
+      <w:proofErr w:type="gramStart"/>
+      <w:r>
+        <w:rPr>
+          <w:b/>
+          <w:bCs/>
+          <w:sz w:val="32"/>
+          <w:szCs w:val="32"/>
+        </w:rPr>
+        <w:t>DigitalVideoDisc</w:t>
+      </w:r>
+      <w:proofErr w:type="spellEnd"/>
+      <w:proofErr w:type="gramEnd"/>
+    </w:p>
+    <w:p>
+      <w:pPr>
+        <w:rPr>
+          <w:b/>
+          <w:bCs/>
+          <w:sz w:val="32"/>
+          <w:szCs w:val="32"/>
+        </w:rPr>
+      </w:pPr>
+      <w:r>
+        <w:rPr>
+          <w:b/>
+          <w:bCs/>
+          <w:sz w:val="32"/>
+          <w:szCs w:val="32"/>
+        </w:rPr>
         <w:drawing>
-          <wp:inline distT="0" distB="0" distL="0" distR="0" wp14:anchorId="476A6A75" wp14:editId="23237F44">
-            <wp:extent cx="3945776" cy="3416300"/>
+          <wp:inline distT="0" distB="0" distL="0" distR="0" wp14:anchorId="62C79AF3" wp14:editId="154A185E">
+            <wp:extent cx="5472555" cy="4286250"/>
             <wp:effectExtent l="0" t="0" r="0" b="0"/>
-            <wp:docPr id="4" name="Picture 4" descr="Graphical user interface, application&#10;&#10;Description automatically generated"/>
+            <wp:docPr id="11" name="Picture 11"/>
             <wp:cNvGraphicFramePr>
               <a:graphicFrameLocks xmlns:a="http://schemas.openxmlformats.org/drawingml/2006/main" noChangeAspect="1"/>
             </wp:cNvGraphicFramePr>
@@ -327,7 +390,7 @@
               <a:graphicData uri="http://schemas.openxmlformats.org/drawingml/2006/picture">
                 <pic:pic xmlns:pic="http://schemas.openxmlformats.org/drawingml/2006/picture">
                   <pic:nvPicPr>
-                    <pic:cNvPr id="4" name="Picture 4" descr="Graphical user interface, application&#10;&#10;Description automatically generated"/>
+                    <pic:cNvPr id="1" name=""/>
                     <pic:cNvPicPr/>
                   </pic:nvPicPr>
                   <pic:blipFill>
@@ -339,7 +402,7 @@
                   <pic:spPr>
                     <a:xfrm>
                       <a:off x="0" y="0"/>
-                      <a:ext cx="3969271" cy="3436642"/>
+                      <a:ext cx="5473163" cy="4286726"/>
                     </a:xfrm>
                     <a:prstGeom prst="rect">
                       <a:avLst/>
@@ -367,153 +430,31 @@
           <w:szCs w:val="28"/>
         </w:rPr>
       </w:pPr>
-    </w:p>
-    <w:p>
-      <w:pPr>
-        <w:rPr>
-          <w:sz w:val="28"/>
-          <w:szCs w:val="28"/>
-        </w:rPr>
-      </w:pPr>
-    </w:p>
-    <w:p>
-      <w:pPr>
-        <w:rPr>
-          <w:sz w:val="28"/>
-          <w:szCs w:val="28"/>
-        </w:rPr>
-      </w:pPr>
-      <w:r>
-        <w:rPr>
-          <w:b/>
-          <w:bCs/>
-          <w:sz w:val="28"/>
-          <w:szCs w:val="28"/>
-        </w:rPr>
-        <w:t>Question:</w:t>
-      </w:r>
-      <w:r>
-        <w:rPr>
-          <w:sz w:val="28"/>
-          <w:szCs w:val="28"/>
-        </w:rPr>
-        <w:t xml:space="preserve"> - If you create a constructor method to build a DVD by title then create a constructor method to build a DVD by category. Does JAVA allow you to do this</w:t>
-      </w:r>
-      <w:r>
-        <w:rPr>
-          <w:sz w:val="28"/>
-          <w:szCs w:val="28"/>
-        </w:rPr>
-        <w:t>?</w:t>
-      </w:r>
-    </w:p>
-    <w:p>
-      <w:pPr>
-        <w:rPr>
-          <w:sz w:val="28"/>
-          <w:szCs w:val="28"/>
-        </w:rPr>
-      </w:pPr>
-      <w:r>
-        <w:rPr>
-          <w:b/>
-          <w:bCs/>
-          <w:sz w:val="28"/>
-          <w:szCs w:val="28"/>
-        </w:rPr>
-        <w:t>Answer:</w:t>
-      </w:r>
-      <w:r>
-        <w:rPr>
-          <w:sz w:val="28"/>
-          <w:szCs w:val="28"/>
-        </w:rPr>
-        <w:t xml:space="preserve"> No, since we create a constructor method with only category attribute, it will have the same method signature as DigitalVideoDisc(String title) constructure. If that happens, the program will be confused when an object is create with the syntax</w:t>
-      </w:r>
-      <w:r>
-        <w:rPr>
-          <w:sz w:val="28"/>
-          <w:szCs w:val="28"/>
-        </w:rPr>
-        <w:t xml:space="preserve"> like: DigitalVideoDisc opt = new DigitalVideoDisc(“Happy”);</w:t>
-      </w:r>
-    </w:p>
-    <w:p>
-      <w:pPr>
-        <w:rPr>
-          <w:sz w:val="28"/>
-          <w:szCs w:val="28"/>
-        </w:rPr>
-      </w:pPr>
-    </w:p>
-    <w:p>
-      <w:pPr>
-        <w:rPr>
-          <w:sz w:val="28"/>
-          <w:szCs w:val="28"/>
-        </w:rPr>
-      </w:pPr>
-    </w:p>
-    <w:p>
-      <w:pPr>
-        <w:rPr>
-          <w:sz w:val="28"/>
-          <w:szCs w:val="28"/>
-        </w:rPr>
-      </w:pPr>
-      <w:r>
-        <w:rPr>
-          <w:sz w:val="28"/>
-          <w:szCs w:val="28"/>
-        </w:rPr>
-        <w:t xml:space="preserve">Part 9: </w:t>
-      </w:r>
-      <w:r>
-        <w:rPr>
-          <w:sz w:val="28"/>
-          <w:szCs w:val="28"/>
-        </w:rPr>
-        <w:t>Create the Cart class to work with DigitalVideoDisc</w:t>
-      </w:r>
-    </w:p>
-    <w:p>
-      <w:pPr>
-        <w:pStyle w:val="ListParagraph"/>
-        <w:numPr>
-          <w:ilvl w:val="0"/>
-          <w:numId w:val="1"/>
-        </w:numPr>
-        <w:rPr>
-          <w:sz w:val="28"/>
-          <w:szCs w:val="28"/>
-        </w:rPr>
-      </w:pPr>
-      <w:r>
-        <w:rPr>
-          <w:sz w:val="28"/>
-          <w:szCs w:val="28"/>
-        </w:rPr>
-        <w:t>Cart class</w:t>
-      </w:r>
-    </w:p>
-    <w:p>
-      <w:pPr>
-        <w:rPr>
-          <w:sz w:val="28"/>
-          <w:szCs w:val="28"/>
-        </w:rPr>
-      </w:pPr>
-      <w:r>
-        <w:rPr>
-          <w:sz w:val="28"/>
-          <w:szCs w:val="28"/>
-        </w:rPr>
-        <w:lastRenderedPageBreak/>
+      <w:r>
+        <w:rPr>
+          <w:sz w:val="28"/>
+          <w:szCs w:val="28"/>
+        </w:rPr>
+        <w:t>Reading assignment:</w:t>
+      </w:r>
+    </w:p>
+    <w:p>
+      <w:pPr>
+        <w:rPr>
+          <w:sz w:val="28"/>
+          <w:szCs w:val="28"/>
+        </w:rPr>
+      </w:pPr>
+      <w:r>
+        <w:rPr>
+          <w:sz w:val="28"/>
+          <w:szCs w:val="28"/>
+        </w:rPr>
         <w:drawing>
-          <wp:inline distT="0" distB="0" distL="0" distR="0" wp14:anchorId="33486D29" wp14:editId="69662752">
-            <wp:extent cx="5943600" cy="3179445"/>
-            <wp:effectExtent l="0" t="0" r="0" b="1905"/>
-            <wp:docPr id="5" name="Picture 5"/>
+          <wp:inline distT="0" distB="0" distL="0" distR="0" wp14:anchorId="6C92AFC0" wp14:editId="629B808F">
+            <wp:extent cx="5943600" cy="3041650"/>
+            <wp:effectExtent l="0" t="0" r="0" b="6350"/>
+            <wp:docPr id="13" name="Picture 13"/>
             <wp:cNvGraphicFramePr>
               <a:graphicFrameLocks xmlns:a="http://schemas.openxmlformats.org/drawingml/2006/main" noChangeAspect="1"/>
             </wp:cNvGraphicFramePr>
@@ -533,6 +474,383 @@
                   <pic:spPr>
                     <a:xfrm>
                       <a:off x="0" y="0"/>
+                      <a:ext cx="5943600" cy="3041650"/>
+                    </a:xfrm>
+                    <a:prstGeom prst="rect">
+                      <a:avLst/>
+                    </a:prstGeom>
+                  </pic:spPr>
+                </pic:pic>
+              </a:graphicData>
+            </a:graphic>
+          </wp:inline>
+        </w:drawing>
+      </w:r>
+    </w:p>
+    <w:p>
+      <w:pPr>
+        <w:rPr>
+          <w:b/>
+          <w:bCs/>
+          <w:sz w:val="32"/>
+          <w:szCs w:val="32"/>
+        </w:rPr>
+      </w:pPr>
+      <w:r>
+        <w:rPr>
+          <w:b/>
+          <w:bCs/>
+          <w:sz w:val="32"/>
+          <w:szCs w:val="32"/>
+        </w:rPr>
+        <w:t xml:space="preserve">Part 8: Create Constructor </w:t>
+      </w:r>
+      <w:proofErr w:type="gramStart"/>
+      <w:r>
+        <w:rPr>
+          <w:b/>
+          <w:bCs/>
+          <w:sz w:val="32"/>
+          <w:szCs w:val="32"/>
+        </w:rPr>
+        <w:t>method</w:t>
+      </w:r>
+      <w:proofErr w:type="gramEnd"/>
+    </w:p>
+    <w:p>
+      <w:pPr>
+        <w:rPr>
+          <w:b/>
+          <w:bCs/>
+          <w:sz w:val="32"/>
+          <w:szCs w:val="32"/>
+        </w:rPr>
+      </w:pPr>
+    </w:p>
+    <w:p>
+      <w:pPr>
+        <w:rPr>
+          <w:sz w:val="28"/>
+          <w:szCs w:val="28"/>
+        </w:rPr>
+      </w:pPr>
+      <w:r>
+        <w:rPr>
+          <w:noProof/>
+          <w:sz w:val="28"/>
+          <w:szCs w:val="28"/>
+        </w:rPr>
+        <w:drawing>
+          <wp:inline distT="0" distB="0" distL="0" distR="0" wp14:anchorId="476A6A75" wp14:editId="23237F44">
+            <wp:extent cx="3945776" cy="3416300"/>
+            <wp:effectExtent l="0" t="0" r="0" b="0"/>
+            <wp:docPr id="4" name="Picture 4" descr="Graphical user interface, application&#10;&#10;Description automatically generated"/>
+            <wp:cNvGraphicFramePr>
+              <a:graphicFrameLocks xmlns:a="http://schemas.openxmlformats.org/drawingml/2006/main" noChangeAspect="1"/>
+            </wp:cNvGraphicFramePr>
+            <a:graphic xmlns:a="http://schemas.openxmlformats.org/drawingml/2006/main">
+              <a:graphicData uri="http://schemas.openxmlformats.org/drawingml/2006/picture">
+                <pic:pic xmlns:pic="http://schemas.openxmlformats.org/drawingml/2006/picture">
+                  <pic:nvPicPr>
+                    <pic:cNvPr id="4" name="Picture 4" descr="Graphical user interface, application&#10;&#10;Description automatically generated"/>
+                    <pic:cNvPicPr/>
+                  </pic:nvPicPr>
+                  <pic:blipFill>
+                    <a:blip r:embed="rId10"/>
+                    <a:stretch>
+                      <a:fillRect/>
+                    </a:stretch>
+                  </pic:blipFill>
+                  <pic:spPr>
+                    <a:xfrm>
+                      <a:off x="0" y="0"/>
+                      <a:ext cx="3969271" cy="3436642"/>
+                    </a:xfrm>
+                    <a:prstGeom prst="rect">
+                      <a:avLst/>
+                    </a:prstGeom>
+                  </pic:spPr>
+                </pic:pic>
+              </a:graphicData>
+            </a:graphic>
+          </wp:inline>
+        </w:drawing>
+      </w:r>
+    </w:p>
+    <w:p>
+      <w:pPr>
+        <w:rPr>
+          <w:sz w:val="28"/>
+          <w:szCs w:val="28"/>
+        </w:rPr>
+      </w:pPr>
+    </w:p>
+    <w:p>
+      <w:pPr>
+        <w:rPr>
+          <w:sz w:val="28"/>
+          <w:szCs w:val="28"/>
+        </w:rPr>
+      </w:pPr>
+    </w:p>
+    <w:p>
+      <w:pPr>
+        <w:rPr>
+          <w:sz w:val="28"/>
+          <w:szCs w:val="28"/>
+        </w:rPr>
+      </w:pPr>
+    </w:p>
+    <w:p>
+      <w:pPr>
+        <w:rPr>
+          <w:sz w:val="28"/>
+          <w:szCs w:val="28"/>
+        </w:rPr>
+      </w:pPr>
+      <w:r>
+        <w:rPr>
+          <w:b/>
+          <w:bCs/>
+          <w:sz w:val="28"/>
+          <w:szCs w:val="28"/>
+        </w:rPr>
+        <w:t>Question:</w:t>
+      </w:r>
+      <w:r>
+        <w:rPr>
+          <w:sz w:val="28"/>
+          <w:szCs w:val="28"/>
+        </w:rPr>
+        <w:t xml:space="preserve"> - If you create a constructor method to build a DVD by title then create a constructor method to build a DVD by category. Does JAVA allow you to do this?</w:t>
+      </w:r>
+    </w:p>
+    <w:p>
+      <w:pPr>
+        <w:rPr>
+          <w:sz w:val="28"/>
+          <w:szCs w:val="28"/>
+        </w:rPr>
+      </w:pPr>
+      <w:r>
+        <w:rPr>
+          <w:b/>
+          <w:bCs/>
+          <w:sz w:val="28"/>
+          <w:szCs w:val="28"/>
+        </w:rPr>
+        <w:t>Answer:</w:t>
+      </w:r>
+      <w:r>
+        <w:rPr>
+          <w:sz w:val="28"/>
+          <w:szCs w:val="28"/>
+        </w:rPr>
+        <w:t xml:space="preserve"> No, since we create a constructor method with only category </w:t>
+      </w:r>
+      <w:proofErr w:type="gramStart"/>
+      <w:r>
+        <w:rPr>
+          <w:sz w:val="28"/>
+          <w:szCs w:val="28"/>
+        </w:rPr>
+        <w:t>attribute</w:t>
+      </w:r>
+      <w:proofErr w:type="gramEnd"/>
+      <w:r>
+        <w:rPr>
+          <w:sz w:val="28"/>
+          <w:szCs w:val="28"/>
+        </w:rPr>
+        <w:t xml:space="preserve">, it will have the same method signature as </w:t>
+      </w:r>
+      <w:proofErr w:type="spellStart"/>
+      <w:proofErr w:type="gramStart"/>
+      <w:r>
+        <w:rPr>
+          <w:sz w:val="28"/>
+          <w:szCs w:val="28"/>
+        </w:rPr>
+        <w:t>DigitalVideoDisc</w:t>
+      </w:r>
+      <w:proofErr w:type="spellEnd"/>
+      <w:r>
+        <w:rPr>
+          <w:sz w:val="28"/>
+          <w:szCs w:val="28"/>
+        </w:rPr>
+        <w:t>(</w:t>
+      </w:r>
+      <w:proofErr w:type="gramEnd"/>
+      <w:r>
+        <w:rPr>
+          <w:sz w:val="28"/>
+          <w:szCs w:val="28"/>
+        </w:rPr>
+        <w:t>String title) constructure. If that happens, the program will be confused when an object is create with the syntax</w:t>
+      </w:r>
+      <w:r>
+        <w:rPr>
+          <w:sz w:val="28"/>
+          <w:szCs w:val="28"/>
+        </w:rPr>
+        <w:t xml:space="preserve"> like: </w:t>
+      </w:r>
+      <w:proofErr w:type="spellStart"/>
+      <w:r>
+        <w:rPr>
+          <w:sz w:val="28"/>
+          <w:szCs w:val="28"/>
+        </w:rPr>
+        <w:t>DigitalVideoDisc</w:t>
+      </w:r>
+      <w:proofErr w:type="spellEnd"/>
+      <w:r>
+        <w:rPr>
+          <w:sz w:val="28"/>
+          <w:szCs w:val="28"/>
+        </w:rPr>
+        <w:t xml:space="preserve"> opt = new </w:t>
+      </w:r>
+      <w:proofErr w:type="spellStart"/>
+      <w:r>
+        <w:rPr>
+          <w:sz w:val="28"/>
+          <w:szCs w:val="28"/>
+        </w:rPr>
+        <w:t>DigitalVideoDisc</w:t>
+      </w:r>
+      <w:proofErr w:type="spellEnd"/>
+      <w:r>
+        <w:rPr>
+          <w:sz w:val="28"/>
+          <w:szCs w:val="28"/>
+        </w:rPr>
+        <w:t>(“Happy”</w:t>
+      </w:r>
+      <w:proofErr w:type="gramStart"/>
+      <w:r>
+        <w:rPr>
+          <w:sz w:val="28"/>
+          <w:szCs w:val="28"/>
+        </w:rPr>
+        <w:t>);</w:t>
+      </w:r>
+      <w:proofErr w:type="gramEnd"/>
+    </w:p>
+    <w:p>
+      <w:pPr>
+        <w:rPr>
+          <w:sz w:val="28"/>
+          <w:szCs w:val="28"/>
+        </w:rPr>
+      </w:pPr>
+    </w:p>
+    <w:p>
+      <w:pPr>
+        <w:rPr>
+          <w:sz w:val="28"/>
+          <w:szCs w:val="28"/>
+        </w:rPr>
+      </w:pPr>
+    </w:p>
+    <w:p>
+      <w:pPr>
+        <w:rPr>
+          <w:b/>
+          <w:bCs/>
+          <w:sz w:val="32"/>
+          <w:szCs w:val="32"/>
+        </w:rPr>
+      </w:pPr>
+      <w:r>
+        <w:rPr>
+          <w:b/>
+          <w:bCs/>
+          <w:sz w:val="32"/>
+          <w:szCs w:val="32"/>
+        </w:rPr>
+        <w:t xml:space="preserve">Part 9: Create the Cart class to work with </w:t>
+      </w:r>
+      <w:proofErr w:type="spellStart"/>
+      <w:proofErr w:type="gramStart"/>
+      <w:r>
+        <w:rPr>
+          <w:b/>
+          <w:bCs/>
+          <w:sz w:val="32"/>
+          <w:szCs w:val="32"/>
+        </w:rPr>
+        <w:t>DigitalVideoDisc</w:t>
+      </w:r>
+      <w:proofErr w:type="spellEnd"/>
+      <w:proofErr w:type="gramEnd"/>
+    </w:p>
+    <w:p>
+      <w:pPr>
+        <w:pStyle w:val="ListParagraph"/>
+        <w:numPr>
+          <w:ilvl w:val="0"/>
+          <w:numId w:val="1"/>
+        </w:numPr>
+        <w:rPr>
+          <w:b/>
+          <w:bCs/>
+          <w:i/>
+          <w:iCs/>
+          <w:sz w:val="28"/>
+          <w:szCs w:val="28"/>
+        </w:rPr>
+      </w:pPr>
+      <w:r>
+        <w:rPr>
+          <w:b/>
+          <w:bCs/>
+          <w:i/>
+          <w:iCs/>
+          <w:sz w:val="28"/>
+          <w:szCs w:val="28"/>
+        </w:rPr>
+        <w:t>Cart class</w:t>
+      </w:r>
+    </w:p>
+    <w:p>
+      <w:pPr>
+        <w:rPr>
+          <w:sz w:val="28"/>
+          <w:szCs w:val="28"/>
+        </w:rPr>
+      </w:pPr>
+      <w:r>
+        <w:rPr>
+          <w:noProof/>
+          <w:sz w:val="28"/>
+          <w:szCs w:val="28"/>
+        </w:rPr>
+        <w:drawing>
+          <wp:inline distT="0" distB="0" distL="0" distR="0" wp14:anchorId="33486D29" wp14:editId="69662752">
+            <wp:extent cx="5943600" cy="3179445"/>
+            <wp:effectExtent l="0" t="0" r="0" b="1905"/>
+            <wp:docPr id="5" name="Picture 5"/>
+            <wp:cNvGraphicFramePr>
+              <a:graphicFrameLocks xmlns:a="http://schemas.openxmlformats.org/drawingml/2006/main" noChangeAspect="1"/>
+            </wp:cNvGraphicFramePr>
+            <a:graphic xmlns:a="http://schemas.openxmlformats.org/drawingml/2006/main">
+              <a:graphicData uri="http://schemas.openxmlformats.org/drawingml/2006/picture">
+                <pic:pic xmlns:pic="http://schemas.openxmlformats.org/drawingml/2006/picture">
+                  <pic:nvPicPr>
+                    <pic:cNvPr id="1" name=""/>
+                    <pic:cNvPicPr/>
+                  </pic:nvPicPr>
+                  <pic:blipFill>
+                    <a:blip r:embed="rId11"/>
+                    <a:stretch>
+                      <a:fillRect/>
+                    </a:stretch>
+                  </pic:blipFill>
+                  <pic:spPr>
+                    <a:xfrm>
+                      <a:off x="0" y="0"/>
                       <a:ext cx="5943600" cy="3179445"/>
                     </a:xfrm>
                     <a:prstGeom prst="rect">
@@ -602,27 +920,75 @@
           <w:numId w:val="1"/>
         </w:numPr>
         <w:rPr>
-          <w:sz w:val="28"/>
-          <w:szCs w:val="28"/>
-        </w:rPr>
-      </w:pPr>
-      <w:r>
-        <w:rPr>
-          <w:sz w:val="28"/>
-          <w:szCs w:val="28"/>
-        </w:rPr>
-        <w:t>addDigitalVideoDisc(DigitalVideoDisc disc) method</w:t>
-      </w:r>
-    </w:p>
-    <w:p>
-      <w:pPr>
-        <w:rPr>
-          <w:sz w:val="28"/>
-          <w:szCs w:val="28"/>
-        </w:rPr>
-      </w:pPr>
-      <w:r>
-        <w:rPr>
+          <w:b/>
+          <w:bCs/>
+          <w:i/>
+          <w:iCs/>
+          <w:sz w:val="28"/>
+          <w:szCs w:val="28"/>
+        </w:rPr>
+      </w:pPr>
+      <w:proofErr w:type="spellStart"/>
+      <w:proofErr w:type="gramStart"/>
+      <w:r>
+        <w:rPr>
+          <w:b/>
+          <w:bCs/>
+          <w:i/>
+          <w:iCs/>
+          <w:sz w:val="28"/>
+          <w:szCs w:val="28"/>
+        </w:rPr>
+        <w:t>addDigitalVideoDisc</w:t>
+      </w:r>
+      <w:proofErr w:type="spellEnd"/>
+      <w:r>
+        <w:rPr>
+          <w:b/>
+          <w:bCs/>
+          <w:i/>
+          <w:iCs/>
+          <w:sz w:val="28"/>
+          <w:szCs w:val="28"/>
+        </w:rPr>
+        <w:t>(</w:t>
+      </w:r>
+      <w:proofErr w:type="spellStart"/>
+      <w:proofErr w:type="gramEnd"/>
+      <w:r>
+        <w:rPr>
+          <w:b/>
+          <w:bCs/>
+          <w:i/>
+          <w:iCs/>
+          <w:sz w:val="28"/>
+          <w:szCs w:val="28"/>
+        </w:rPr>
+        <w:t>DigitalVideoDisc</w:t>
+      </w:r>
+      <w:proofErr w:type="spellEnd"/>
+      <w:r>
+        <w:rPr>
+          <w:b/>
+          <w:bCs/>
+          <w:i/>
+          <w:iCs/>
+          <w:sz w:val="28"/>
+          <w:szCs w:val="28"/>
+        </w:rPr>
+        <w:t xml:space="preserve"> disc) method</w:t>
+      </w:r>
+    </w:p>
+    <w:p>
+      <w:pPr>
+        <w:rPr>
+          <w:sz w:val="28"/>
+          <w:szCs w:val="28"/>
+        </w:rPr>
+      </w:pPr>
+      <w:r>
+        <w:rPr>
+          <w:noProof/>
           <w:sz w:val="28"/>
           <w:szCs w:val="28"/>
         </w:rPr>
@@ -642,7 +1008,7 @@
                     <pic:cNvPicPr/>
                   </pic:nvPicPr>
                   <pic:blipFill>
-                    <a:blip r:embed="rId10"/>
+                    <a:blip r:embed="rId12"/>
                     <a:stretch>
                       <a:fillRect/>
                     </a:stretch>
@@ -679,34 +1045,75 @@
           <w:numId w:val="1"/>
         </w:numPr>
         <w:rPr>
-          <w:sz w:val="28"/>
-          <w:szCs w:val="28"/>
-        </w:rPr>
-      </w:pPr>
-      <w:r>
-        <w:rPr>
-          <w:sz w:val="28"/>
-          <w:szCs w:val="28"/>
-        </w:rPr>
-        <w:t>remove</w:t>
-      </w:r>
-      <w:r>
-        <w:rPr>
-          <w:sz w:val="28"/>
-          <w:szCs w:val="28"/>
-        </w:rPr>
-        <w:t>DigitalVideoDisc(DigitalVideoDisc disc)</w:t>
-      </w:r>
-    </w:p>
-    <w:p>
-      <w:pPr>
-        <w:rPr>
-          <w:sz w:val="28"/>
-          <w:szCs w:val="28"/>
-        </w:rPr>
-      </w:pPr>
-      <w:r>
-        <w:rPr>
+          <w:b/>
+          <w:bCs/>
+          <w:i/>
+          <w:iCs/>
+          <w:sz w:val="28"/>
+          <w:szCs w:val="28"/>
+        </w:rPr>
+      </w:pPr>
+      <w:proofErr w:type="spellStart"/>
+      <w:proofErr w:type="gramStart"/>
+      <w:r>
+        <w:rPr>
+          <w:b/>
+          <w:bCs/>
+          <w:i/>
+          <w:iCs/>
+          <w:sz w:val="28"/>
+          <w:szCs w:val="28"/>
+        </w:rPr>
+        <w:t>removeDigitalVideoDisc</w:t>
+      </w:r>
+      <w:proofErr w:type="spellEnd"/>
+      <w:r>
+        <w:rPr>
+          <w:b/>
+          <w:bCs/>
+          <w:i/>
+          <w:iCs/>
+          <w:sz w:val="28"/>
+          <w:szCs w:val="28"/>
+        </w:rPr>
+        <w:t>(</w:t>
+      </w:r>
+      <w:proofErr w:type="spellStart"/>
+      <w:proofErr w:type="gramEnd"/>
+      <w:r>
+        <w:rPr>
+          <w:b/>
+          <w:bCs/>
+          <w:i/>
+          <w:iCs/>
+          <w:sz w:val="28"/>
+          <w:szCs w:val="28"/>
+        </w:rPr>
+        <w:t>DigitalVideoDisc</w:t>
+      </w:r>
+      <w:proofErr w:type="spellEnd"/>
+      <w:r>
+        <w:rPr>
+          <w:b/>
+          <w:bCs/>
+          <w:i/>
+          <w:iCs/>
+          <w:sz w:val="28"/>
+          <w:szCs w:val="28"/>
+        </w:rPr>
+        <w:t xml:space="preserve"> disc)</w:t>
+      </w:r>
+    </w:p>
+    <w:p>
+      <w:pPr>
+        <w:rPr>
+          <w:sz w:val="28"/>
+          <w:szCs w:val="28"/>
+        </w:rPr>
+      </w:pPr>
+      <w:r>
+        <w:rPr>
+          <w:noProof/>
           <w:sz w:val="28"/>
           <w:szCs w:val="28"/>
         </w:rPr>
@@ -726,7 +1133,7 @@
                     <pic:cNvPicPr/>
                   </pic:nvPicPr>
                   <pic:blipFill>
-                    <a:blip r:embed="rId11"/>
+                    <a:blip r:embed="rId13"/>
                     <a:stretch>
                       <a:fillRect/>
                     </a:stretch>
@@ -787,27 +1194,62 @@
           <w:numId w:val="1"/>
         </w:numPr>
         <w:rPr>
-          <w:sz w:val="28"/>
-          <w:szCs w:val="28"/>
-        </w:rPr>
-      </w:pPr>
-      <w:r>
-        <w:rPr>
-          <w:sz w:val="28"/>
-          <w:szCs w:val="28"/>
-        </w:rPr>
-        <w:t>totalCost() method</w:t>
-      </w:r>
-    </w:p>
-    <w:p>
-      <w:pPr>
-        <w:rPr>
-          <w:sz w:val="28"/>
-          <w:szCs w:val="28"/>
-        </w:rPr>
-      </w:pPr>
-      <w:r>
-        <w:rPr>
+          <w:b/>
+          <w:bCs/>
+          <w:i/>
+          <w:iCs/>
+          <w:sz w:val="28"/>
+          <w:szCs w:val="28"/>
+        </w:rPr>
+      </w:pPr>
+      <w:proofErr w:type="spellStart"/>
+      <w:proofErr w:type="gramStart"/>
+      <w:r>
+        <w:rPr>
+          <w:b/>
+          <w:bCs/>
+          <w:i/>
+          <w:iCs/>
+          <w:sz w:val="28"/>
+          <w:szCs w:val="28"/>
+        </w:rPr>
+        <w:t>totalCost</w:t>
+      </w:r>
+      <w:proofErr w:type="spellEnd"/>
+      <w:r>
+        <w:rPr>
+          <w:b/>
+          <w:bCs/>
+          <w:i/>
+          <w:iCs/>
+          <w:sz w:val="28"/>
+          <w:szCs w:val="28"/>
+        </w:rPr>
+        <w:t>(</w:t>
+      </w:r>
+      <w:proofErr w:type="gramEnd"/>
+      <w:r>
+        <w:rPr>
+          <w:b/>
+          <w:bCs/>
+          <w:i/>
+          <w:iCs/>
+          <w:sz w:val="28"/>
+          <w:szCs w:val="28"/>
+        </w:rPr>
+        <w:t>) method</w:t>
+      </w:r>
+    </w:p>
+    <w:p>
+      <w:pPr>
+        <w:rPr>
+          <w:sz w:val="28"/>
+          <w:szCs w:val="28"/>
+        </w:rPr>
+      </w:pPr>
+      <w:r>
+        <w:rPr>
+          <w:noProof/>
           <w:sz w:val="28"/>
           <w:szCs w:val="28"/>
         </w:rPr>
@@ -827,7 +1269,7 @@
                     <pic:cNvPicPr/>
                   </pic:nvPicPr>
                   <pic:blipFill>
-                    <a:blip r:embed="rId12"/>
+                    <a:blip r:embed="rId14"/>
                     <a:stretch>
                       <a:fillRect/>
                     </a:stretch>
@@ -859,215 +1301,51 @@
     <w:p>
       <w:pPr>
         <w:rPr>
-          <w:sz w:val="28"/>
-          <w:szCs w:val="28"/>
-        </w:rPr>
-      </w:pPr>
-      <w:r>
-        <w:rPr>
-          <w:sz w:val="28"/>
-          <w:szCs w:val="28"/>
-        </w:rPr>
-        <w:t>Part 10</w:t>
-      </w:r>
-      <w:r>
-        <w:rPr>
-          <w:sz w:val="28"/>
-          <w:szCs w:val="28"/>
-        </w:rPr>
-        <w:t xml:space="preserve">: </w:t>
-      </w:r>
-      <w:r>
-        <w:rPr>
-          <w:sz w:val="28"/>
-          <w:szCs w:val="28"/>
-        </w:rPr>
-        <w:t>Create Carts of DigitalVideoDiscs</w:t>
-      </w:r>
-    </w:p>
-    <w:p>
-      <w:pPr>
-        <w:rPr>
-          <w:sz w:val="28"/>
-          <w:szCs w:val="28"/>
-        </w:rPr>
-      </w:pPr>
-      <w:r>
-        <w:rPr>
-          <w:sz w:val="28"/>
-          <w:szCs w:val="28"/>
-        </w:rPr>
-        <w:lastRenderedPageBreak/>
+          <w:b/>
+          <w:bCs/>
+          <w:sz w:val="32"/>
+          <w:szCs w:val="32"/>
+        </w:rPr>
+      </w:pPr>
+      <w:r>
+        <w:rPr>
+          <w:b/>
+          <w:bCs/>
+          <w:sz w:val="32"/>
+          <w:szCs w:val="32"/>
+        </w:rPr>
+        <w:t xml:space="preserve">Part 10: Create Carts of </w:t>
+      </w:r>
+      <w:proofErr w:type="spellStart"/>
+      <w:r>
+        <w:rPr>
+          <w:b/>
+          <w:bCs/>
+          <w:sz w:val="32"/>
+          <w:szCs w:val="32"/>
+        </w:rPr>
+        <w:t>DigitalVideoDiscs</w:t>
+      </w:r>
+      <w:proofErr w:type="spellEnd"/>
+    </w:p>
+    <w:p>
+      <w:pPr>
+        <w:rPr>
+          <w:sz w:val="28"/>
+          <w:szCs w:val="28"/>
+        </w:rPr>
+      </w:pPr>
+      <w:r>
+        <w:rPr>
+          <w:noProof/>
+          <w:sz w:val="28"/>
+          <w:szCs w:val="28"/>
+        </w:rPr>
         <w:drawing>
-          <wp:inline distT="0" distB="0" distL="0" distR="0" wp14:anchorId="52630CE7" wp14:editId="3CBACB9B">
-            <wp:extent cx="5943600" cy="4634230"/>
-            <wp:effectExtent l="0" t="0" r="0" b="0"/>
+          <wp:inline distT="0" distB="0" distL="0" distR="0" wp14:anchorId="52630CE7" wp14:editId="5A937DFC">
+            <wp:extent cx="5497301" cy="4286250"/>
+            <wp:effectExtent l="0" t="0" r="8255" b="0"/>
             <wp:docPr id="9" name="Picture 9"/>
-            <wp:cNvGraphicFramePr>
-              <a:graphicFrameLocks xmlns:a="http://schemas.openxmlformats.org/drawingml/2006/main" noChangeAspect="1"/>
-            </wp:cNvGraphicFramePr>
-            <a:graphic xmlns:a="http://schemas.openxmlformats.org/drawingml/2006/main">
-              <a:graphicData uri="http://schemas.openxmlformats.org/drawingml/2006/picture">
-                <pic:pic xmlns:pic="http://schemas.openxmlformats.org/drawingml/2006/picture">
-                  <pic:nvPicPr>
-                    <pic:cNvPr id="1" name=""/>
-                    <pic:cNvPicPr/>
-                  </pic:nvPicPr>
-                  <pic:blipFill>
-                    <a:blip r:embed="rId13"/>
-                    <a:stretch>
-                      <a:fillRect/>
-                    </a:stretch>
-                  </pic:blipFill>
-                  <pic:spPr>
-                    <a:xfrm>
-                      <a:off x="0" y="0"/>
-                      <a:ext cx="5943600" cy="4634230"/>
-                    </a:xfrm>
-                    <a:prstGeom prst="rect">
-                      <a:avLst/>
-                    </a:prstGeom>
-                  </pic:spPr>
-                </pic:pic>
-              </a:graphicData>
-            </a:graphic>
-          </wp:inline>
-        </w:drawing>
-      </w:r>
-    </w:p>
-    <w:p>
-      <w:pPr>
-        <w:rPr>
-          <w:sz w:val="28"/>
-          <w:szCs w:val="28"/>
-        </w:rPr>
-      </w:pPr>
-    </w:p>
-    <w:p>
-      <w:pPr>
-        <w:rPr>
-          <w:sz w:val="28"/>
-          <w:szCs w:val="28"/>
-        </w:rPr>
-      </w:pPr>
-    </w:p>
-    <w:p>
-      <w:pPr>
-        <w:rPr>
-          <w:b/>
-          <w:bCs/>
-          <w:sz w:val="28"/>
-          <w:szCs w:val="28"/>
-        </w:rPr>
-      </w:pPr>
-      <w:r>
-        <w:rPr>
-          <w:b/>
-          <w:bCs/>
-          <w:sz w:val="28"/>
-          <w:szCs w:val="28"/>
-        </w:rPr>
-        <w:t>The result:</w:t>
-      </w:r>
-    </w:p>
-    <w:p>
-      <w:pPr>
-        <w:rPr>
-          <w:sz w:val="28"/>
-          <w:szCs w:val="28"/>
-        </w:rPr>
-      </w:pPr>
-      <w:r>
-        <w:rPr>
-          <w:sz w:val="28"/>
-          <w:szCs w:val="28"/>
-        </w:rPr>
-        <w:lastRenderedPageBreak/>
-        <w:drawing>
-          <wp:inline distT="0" distB="0" distL="0" distR="0" wp14:anchorId="46921695" wp14:editId="1F2663A5">
-            <wp:extent cx="5943600" cy="2823845"/>
-            <wp:effectExtent l="0" t="0" r="0" b="0"/>
-            <wp:docPr id="10" name="Picture 10" descr="Graphical user interface, text, application, email&#10;&#10;Description automatically generated"/>
-            <wp:cNvGraphicFramePr>
-              <a:graphicFrameLocks xmlns:a="http://schemas.openxmlformats.org/drawingml/2006/main" noChangeAspect="1"/>
-            </wp:cNvGraphicFramePr>
-            <a:graphic xmlns:a="http://schemas.openxmlformats.org/drawingml/2006/main">
-              <a:graphicData uri="http://schemas.openxmlformats.org/drawingml/2006/picture">
-                <pic:pic xmlns:pic="http://schemas.openxmlformats.org/drawingml/2006/picture">
-                  <pic:nvPicPr>
-                    <pic:cNvPr id="10" name="Picture 10" descr="Graphical user interface, text, application, email&#10;&#10;Description automatically generated"/>
-                    <pic:cNvPicPr/>
-                  </pic:nvPicPr>
-                  <pic:blipFill>
-                    <a:blip r:embed="rId14"/>
-                    <a:stretch>
-                      <a:fillRect/>
-                    </a:stretch>
-                  </pic:blipFill>
-                  <pic:spPr>
-                    <a:xfrm>
-                      <a:off x="0" y="0"/>
-                      <a:ext cx="5943600" cy="2823845"/>
-                    </a:xfrm>
-                    <a:prstGeom prst="rect">
-                      <a:avLst/>
-                    </a:prstGeom>
-                  </pic:spPr>
-                </pic:pic>
-              </a:graphicData>
-            </a:graphic>
-          </wp:inline>
-        </w:drawing>
-      </w:r>
-    </w:p>
-    <w:p>
-      <w:pPr>
-        <w:rPr>
-          <w:sz w:val="28"/>
-          <w:szCs w:val="28"/>
-        </w:rPr>
-      </w:pPr>
-    </w:p>
-    <w:p>
-      <w:pPr>
-        <w:rPr>
-          <w:sz w:val="28"/>
-          <w:szCs w:val="28"/>
-        </w:rPr>
-      </w:pPr>
-    </w:p>
-    <w:p>
-      <w:pPr>
-        <w:rPr>
-          <w:sz w:val="28"/>
-          <w:szCs w:val="28"/>
-        </w:rPr>
-      </w:pPr>
-      <w:r>
-        <w:rPr>
-          <w:sz w:val="28"/>
-          <w:szCs w:val="28"/>
-        </w:rPr>
-        <w:t>Part 11:</w:t>
-      </w:r>
-    </w:p>
-    <w:p>
-      <w:pPr>
-        <w:rPr>
-          <w:sz w:val="28"/>
-          <w:szCs w:val="28"/>
-        </w:rPr>
-      </w:pPr>
-      <w:r>
-        <w:rPr>
-          <w:sz w:val="28"/>
-          <w:szCs w:val="28"/>
-        </w:rPr>
-        <w:drawing>
-          <wp:inline distT="0" distB="0" distL="0" distR="0" wp14:anchorId="047FEC61" wp14:editId="47895353">
-            <wp:extent cx="4229100" cy="3803480"/>
-            <wp:effectExtent l="0" t="0" r="0" b="6985"/>
-            <wp:docPr id="12" name="Picture 12"/>
             <wp:cNvGraphicFramePr>
               <a:graphicFrameLocks xmlns:a="http://schemas.openxmlformats.org/drawingml/2006/main" noChangeAspect="1"/>
             </wp:cNvGraphicFramePr>
@@ -1087,7 +1365,181 @@
                   <pic:spPr>
                     <a:xfrm>
                       <a:off x="0" y="0"/>
-                      <a:ext cx="4241678" cy="3814792"/>
+                      <a:ext cx="5499114" cy="4287664"/>
+                    </a:xfrm>
+                    <a:prstGeom prst="rect">
+                      <a:avLst/>
+                    </a:prstGeom>
+                  </pic:spPr>
+                </pic:pic>
+              </a:graphicData>
+            </a:graphic>
+          </wp:inline>
+        </w:drawing>
+      </w:r>
+    </w:p>
+    <w:p>
+      <w:pPr>
+        <w:rPr>
+          <w:sz w:val="28"/>
+          <w:szCs w:val="28"/>
+        </w:rPr>
+      </w:pPr>
+    </w:p>
+    <w:p>
+      <w:pPr>
+        <w:rPr>
+          <w:sz w:val="28"/>
+          <w:szCs w:val="28"/>
+        </w:rPr>
+      </w:pPr>
+    </w:p>
+    <w:p>
+      <w:pPr>
+        <w:rPr>
+          <w:b/>
+          <w:bCs/>
+          <w:i/>
+          <w:iCs/>
+          <w:sz w:val="28"/>
+          <w:szCs w:val="28"/>
+        </w:rPr>
+      </w:pPr>
+      <w:r>
+        <w:rPr>
+          <w:b/>
+          <w:bCs/>
+          <w:i/>
+          <w:iCs/>
+          <w:sz w:val="28"/>
+          <w:szCs w:val="28"/>
+        </w:rPr>
+        <w:t>The result:</w:t>
+      </w:r>
+    </w:p>
+    <w:p>
+      <w:pPr>
+        <w:rPr>
+          <w:sz w:val="28"/>
+          <w:szCs w:val="28"/>
+        </w:rPr>
+      </w:pPr>
+      <w:r>
+        <w:rPr>
+          <w:noProof/>
+          <w:sz w:val="28"/>
+          <w:szCs w:val="28"/>
+        </w:rPr>
+        <w:drawing>
+          <wp:inline distT="0" distB="0" distL="0" distR="0" wp14:anchorId="46921695" wp14:editId="5A1AB18D">
+            <wp:extent cx="4679950" cy="2223476"/>
+            <wp:effectExtent l="0" t="0" r="6350" b="5715"/>
+            <wp:docPr id="10" name="Picture 10" descr="Graphical user interface, text, application, email&#10;&#10;Description automatically generated"/>
+            <wp:cNvGraphicFramePr>
+              <a:graphicFrameLocks xmlns:a="http://schemas.openxmlformats.org/drawingml/2006/main" noChangeAspect="1"/>
+            </wp:cNvGraphicFramePr>
+            <a:graphic xmlns:a="http://schemas.openxmlformats.org/drawingml/2006/main">
+              <a:graphicData uri="http://schemas.openxmlformats.org/drawingml/2006/picture">
+                <pic:pic xmlns:pic="http://schemas.openxmlformats.org/drawingml/2006/picture">
+                  <pic:nvPicPr>
+                    <pic:cNvPr id="10" name="Picture 10" descr="Graphical user interface, text, application, email&#10;&#10;Description automatically generated"/>
+                    <pic:cNvPicPr/>
+                  </pic:nvPicPr>
+                  <pic:blipFill>
+                    <a:blip r:embed="rId16"/>
+                    <a:stretch>
+                      <a:fillRect/>
+                    </a:stretch>
+                  </pic:blipFill>
+                  <pic:spPr>
+                    <a:xfrm>
+                      <a:off x="0" y="0"/>
+                      <a:ext cx="4685731" cy="2226222"/>
+                    </a:xfrm>
+                    <a:prstGeom prst="rect">
+                      <a:avLst/>
+                    </a:prstGeom>
+                  </pic:spPr>
+                </pic:pic>
+              </a:graphicData>
+            </a:graphic>
+          </wp:inline>
+        </w:drawing>
+      </w:r>
+    </w:p>
+    <w:p>
+      <w:pPr>
+        <w:rPr>
+          <w:sz w:val="28"/>
+          <w:szCs w:val="28"/>
+        </w:rPr>
+      </w:pPr>
+    </w:p>
+    <w:p>
+      <w:pPr>
+        <w:rPr>
+          <w:sz w:val="28"/>
+          <w:szCs w:val="28"/>
+        </w:rPr>
+      </w:pPr>
+    </w:p>
+    <w:p>
+      <w:pPr>
+        <w:rPr>
+          <w:b/>
+          <w:bCs/>
+          <w:sz w:val="32"/>
+          <w:szCs w:val="32"/>
+        </w:rPr>
+      </w:pPr>
+      <w:r>
+        <w:rPr>
+          <w:b/>
+          <w:bCs/>
+          <w:sz w:val="32"/>
+          <w:szCs w:val="32"/>
+        </w:rPr>
+        <w:t>Part 11:</w:t>
+      </w:r>
+    </w:p>
+    <w:p>
+      <w:pPr>
+        <w:rPr>
+          <w:sz w:val="28"/>
+          <w:szCs w:val="28"/>
+        </w:rPr>
+      </w:pPr>
+      <w:r>
+        <w:rPr>
+          <w:noProof/>
+          <w:sz w:val="28"/>
+          <w:szCs w:val="28"/>
+        </w:rPr>
+        <w:drawing>
+          <wp:inline distT="0" distB="0" distL="0" distR="0" wp14:anchorId="047FEC61" wp14:editId="48A5ECA0">
+            <wp:extent cx="4229290" cy="3803650"/>
+            <wp:effectExtent l="0" t="0" r="0" b="6350"/>
+            <wp:docPr id="12" name="Picture 12"/>
+            <wp:cNvGraphicFramePr>
+              <a:graphicFrameLocks xmlns:a="http://schemas.openxmlformats.org/drawingml/2006/main" noChangeAspect="1"/>
+            </wp:cNvGraphicFramePr>
+            <a:graphic xmlns:a="http://schemas.openxmlformats.org/drawingml/2006/main">
+              <a:graphicData uri="http://schemas.openxmlformats.org/drawingml/2006/picture">
+                <pic:pic xmlns:pic="http://schemas.openxmlformats.org/drawingml/2006/picture">
+                  <pic:nvPicPr>
+                    <pic:cNvPr id="1" name=""/>
+                    <pic:cNvPicPr/>
+                  </pic:nvPicPr>
+                  <pic:blipFill>
+                    <a:blip r:embed="rId17"/>
+                    <a:stretch>
+                      <a:fillRect/>
+                    </a:stretch>
+                  </pic:blipFill>
+                  <pic:spPr>
+                    <a:xfrm>
+                      <a:off x="0" y="0"/>
+                      <a:ext cx="4256987" cy="3828560"/>
                     </a:xfrm>
                     <a:prstGeom prst="rect">
                       <a:avLst/>
